--- a/filters/net.sf.okapi.filters.openxml.tests/gold/TranAddcomments.docx
+++ b/filters/net.sf.okapi.filters.openxml.tests/gold/TranAddcomments.docx
@@ -34,6 +34,7 @@
         <w:t>.</w:t>
       </w:r>
     </w:p>
+    <w:p/>
     <w:p/>
     <w:sectPr>
       <w:pgSz w:w="12240" w:h="15840"/>

--- a/filters/net.sf.okapi.filters.openxml.tests/gold/TranAddcomments.docx
+++ b/filters/net.sf.okapi.filters.openxml.tests/gold/TranAddcomments.docx
@@ -21,7 +21,7 @@
       </w:r>
       <w:commentRangeStart w:id="2"/>
       <w:r>
-        <w:t>ommentscay</w:t>
+        <w:t xml:space="preserve">ommentscay</w:t>
       </w:r>
       <w:commentRangeEnd w:id="2"/>
       <w:r>
@@ -31,7 +31,7 @@
         <w:commentReference w:id="2"/>
       </w:r>
       <w:r>
-        <w:t>.</w:t>
+        <w:t xml:space="preserve">.</w:t>
       </w:r>
     </w:p>
     <w:p/>
